--- a/dataAnalysis/datas/数据的来源.docx
+++ b/dataAnalysis/datas/数据的来源.docx
@@ -241,6 +241,8 @@
         </w:rPr>
         <w:t>使用 Requests 爬取内容。我们可以使用 Requests 库来抓取网页信息。Requests 库可以说是 Python 爬虫的利器，也就是 Python 的 HTTP 库，通过这个库爬取网页中的数据，非常方便，可以帮我们节约大量的时间。</w:t>
       </w:r>
+      <w:bookmarkStart w:id="0" w:name="_GoBack"/>
+      <w:bookmarkEnd w:id="0"/>
     </w:p>
     <w:p>
       <w:pPr>
@@ -269,6 +271,29 @@
     <w:p>
       <w:pPr>
         <w:numPr>
+          <w:numId w:val="0"/>
+        </w:numPr>
+        <w:ind w:leftChars="0"/>
+        <w:rPr>
+          <w:rFonts w:hint="eastAsia" w:ascii="宋体" w:hAnsi="宋体" w:eastAsia="宋体" w:cs="宋体"/>
+          <w:sz w:val="24"/>
+          <w:szCs w:val="24"/>
+          <w:lang w:val="en-US" w:eastAsia="zh-CN"/>
+        </w:rPr>
+      </w:pPr>
+      <w:r>
+        <w:rPr>
+          <w:rFonts w:hint="eastAsia" w:ascii="宋体" w:hAnsi="宋体" w:eastAsia="宋体" w:cs="宋体"/>
+          <w:sz w:val="24"/>
+          <w:szCs w:val="24"/>
+          <w:lang w:val="en-US" w:eastAsia="zh-CN"/>
+        </w:rPr>
+        <w:t>在这一步中，主要用到了两个工具。针对 HTML 页面，可以使用 XPath 进行元素定位，提取数据；针对 JSON 数据，可以使用 JSON 进行解析。</w:t>
+      </w:r>
+    </w:p>
+    <w:p>
+      <w:pPr>
+        <w:numPr>
           <w:ilvl w:val="0"/>
           <w:numId w:val="1"/>
         </w:numPr>
@@ -293,6 +318,7 @@
     <w:p>
       <w:pPr>
         <w:numPr>
+          <w:ilvl w:val="0"/>
           <w:numId w:val="0"/>
         </w:numPr>
         <w:ind w:leftChars="0"/>
@@ -307,6 +333,7 @@
     <w:p>
       <w:pPr>
         <w:numPr>
+          <w:ilvl w:val="0"/>
           <w:numId w:val="0"/>
         </w:numPr>
         <w:ind w:leftChars="0"/>
@@ -330,6 +357,7 @@
     <w:p>
       <w:pPr>
         <w:numPr>
+          <w:ilvl w:val="0"/>
           <w:numId w:val="0"/>
         </w:numPr>
         <w:ind w:leftChars="0"/>
@@ -344,6 +372,7 @@
     <w:p>
       <w:pPr>
         <w:numPr>
+          <w:ilvl w:val="0"/>
           <w:numId w:val="0"/>
         </w:numPr>
         <w:ind w:leftChars="0"/>
@@ -367,6 +396,7 @@
     <w:p>
       <w:pPr>
         <w:numPr>
+          <w:ilvl w:val="0"/>
           <w:numId w:val="0"/>
         </w:numPr>
         <w:ind w:leftChars="0"/>
@@ -409,6 +439,7 @@
     <w:p>
       <w:pPr>
         <w:numPr>
+          <w:ilvl w:val="0"/>
           <w:numId w:val="0"/>
         </w:numPr>
         <w:rPr>
@@ -427,8 +458,6 @@
         </w:rPr>
         <w:t>埋点，日志搜集等等。</w:t>
       </w:r>
-      <w:bookmarkStart w:id="0" w:name="_GoBack"/>
-      <w:bookmarkEnd w:id="0"/>
     </w:p>
     <w:sectPr>
       <w:pgSz w:w="11906" w:h="16838"/>
